--- a/writing/heracles.script.docx
+++ b/writing/heracles.script.docx
@@ -278,12 +278,14 @@
           <w:rFonts w:ascii="Times New Roman" w:hAnsi="Times New Roman" w:cs="Times New Roman"/>
         </w:rPr>
       </w:pPr>
+      <w:bookmarkStart w:id="0" w:name="_GoBack"/>
       <w:r>
         <w:rPr>
           <w:rFonts w:ascii="Times New Roman" w:hAnsi="Times New Roman" w:cs="Times New Roman"/>
         </w:rPr>
         <w:t>We’ll deal with that later. Come inside. I have a surprise for you.</w:t>
       </w:r>
+      <w:bookmarkEnd w:id="0"/>
     </w:p>
     <w:p>
       <w:pPr>
@@ -2557,21 +2559,7 @@
           <w:rFonts w:ascii="Times New Roman" w:hAnsi="Times New Roman" w:cs="Times New Roman"/>
         </w:rPr>
         <w:tab/>
-        <w:t xml:space="preserve">Wow, this is </w:t>
-      </w:r>
-      <w:proofErr w:type="gramStart"/>
-      <w:r>
-        <w:rPr>
-          <w:rFonts w:ascii="Times New Roman" w:hAnsi="Times New Roman" w:cs="Times New Roman"/>
-        </w:rPr>
-        <w:t>pretty easy</w:t>
-      </w:r>
-      <w:proofErr w:type="gramEnd"/>
-      <w:r>
-        <w:rPr>
-          <w:rFonts w:ascii="Times New Roman" w:hAnsi="Times New Roman" w:cs="Times New Roman"/>
-        </w:rPr>
-        <w:t>.</w:t>
+        <w:t>Wow, this is pretty easy.</w:t>
       </w:r>
     </w:p>
     <w:p>
@@ -5716,8 +5704,6 @@
         </w:rPr>
         <w:t>Water floods the stables</w:t>
       </w:r>
-      <w:bookmarkStart w:id="0" w:name="_GoBack"/>
-      <w:bookmarkEnd w:id="0"/>
     </w:p>
     <w:sectPr>
       <w:pgSz w:w="12240" w:h="15840"/>
@@ -6561,7 +6547,7 @@
 </file>
 
 <file path=customXml/itemProps1.xml><?xml version="1.0" encoding="utf-8"?>
-<ds:datastoreItem xmlns:ds="http://schemas.openxmlformats.org/officeDocument/2006/customXml" ds:itemID="{C2A0CB88-2910-423C-AF09-299E031A5ABB}">
+<ds:datastoreItem xmlns:ds="http://schemas.openxmlformats.org/officeDocument/2006/customXml" ds:itemID="{DE8B640F-CAB1-4070-A3F1-68DB1BD00971}">
   <ds:schemaRefs>
     <ds:schemaRef ds:uri="http://schemas.openxmlformats.org/officeDocument/2006/bibliography"/>
   </ds:schemaRefs>
